--- a/ANA01.docx
+++ b/ANA01.docx
@@ -112,7 +112,7 @@
                     <pic:cNvPicPr/>
                   </pic:nvPicPr>
                   <pic:blipFill>
-                    <a:blip r:embed="rId5"/>
+                    <a:blip r:embed="rId6"/>
                     <a:stretch>
                       <a:fillRect/>
                     </a:stretch>
@@ -1377,6 +1377,16 @@
           <w:sz w:val="28"/>
           <w:szCs w:val="28"/>
         </w:rPr>
+        <w:t xml:space="preserve"> </w:t>
+      </w:r>
+      <w:r>
+        <w:rPr>
+          <w:rFonts w:ascii="Times New Roman" w:hAnsi="Times New Roman" w:cs="Times New Roman"/>
+          <w:b/>
+          <w:bCs/>
+          <w:sz w:val="28"/>
+          <w:szCs w:val="28"/>
+        </w:rPr>
         <w:t>(</w:t>
       </w:r>
       <w:r>
@@ -1747,7 +1757,31 @@
           <w:sz w:val="28"/>
           <w:szCs w:val="28"/>
         </w:rPr>
-        <w:t>Как администратор фабрики, я хочу установить этапы выполнения заказа, чтобы иметь в будущем полную информацию о процессе выполнения заказа.</w:t>
+        <w:t>Как администратор фабрики, я хочу установить этапы выполнения заказа</w:t>
+      </w:r>
+      <w:r>
+        <w:rPr>
+          <w:rFonts w:ascii="Times New Roman" w:hAnsi="Times New Roman" w:cs="Times New Roman"/>
+          <w:sz w:val="28"/>
+          <w:szCs w:val="28"/>
+        </w:rPr>
+        <w:t xml:space="preserve"> (</w:t>
+      </w:r>
+      <w:r>
+        <w:rPr>
+          <w:rFonts w:ascii="Times New Roman" w:hAnsi="Times New Roman" w:cs="Times New Roman"/>
+          <w:sz w:val="28"/>
+          <w:szCs w:val="28"/>
+        </w:rPr>
+        <w:t>цепочку производства)</w:t>
+      </w:r>
+      <w:r>
+        <w:rPr>
+          <w:rFonts w:ascii="Times New Roman" w:hAnsi="Times New Roman" w:cs="Times New Roman"/>
+          <w:sz w:val="28"/>
+          <w:szCs w:val="28"/>
+        </w:rPr>
+        <w:t>, чтобы иметь в будущем полную информацию о процессе выполнения заказа.</w:t>
       </w:r>
     </w:p>
     <w:p>
@@ -1819,7 +1853,39 @@
           <w:sz w:val="28"/>
           <w:szCs w:val="28"/>
         </w:rPr>
-        <w:t>Как администратор фабрики, я хочу изменить этапы выполнения заказа, если изменилась последовательность выполнения заказа, или изменились оценочные сроки.</w:t>
+        <w:t>Как администратор фабрики, я хочу изменить этапы выполнения заказа</w:t>
+      </w:r>
+      <w:r>
+        <w:rPr>
+          <w:rFonts w:ascii="Times New Roman" w:hAnsi="Times New Roman" w:cs="Times New Roman"/>
+          <w:sz w:val="28"/>
+          <w:szCs w:val="28"/>
+        </w:rPr>
+        <w:t xml:space="preserve"> </w:t>
+      </w:r>
+      <w:r>
+        <w:rPr>
+          <w:rFonts w:ascii="Times New Roman" w:hAnsi="Times New Roman" w:cs="Times New Roman"/>
+          <w:sz w:val="28"/>
+          <w:szCs w:val="28"/>
+        </w:rPr>
+        <w:t>(</w:t>
+      </w:r>
+      <w:r>
+        <w:rPr>
+          <w:rFonts w:ascii="Times New Roman" w:hAnsi="Times New Roman" w:cs="Times New Roman"/>
+          <w:sz w:val="28"/>
+          <w:szCs w:val="28"/>
+        </w:rPr>
+        <w:t>цепочку производства)</w:t>
+      </w:r>
+      <w:r>
+        <w:rPr>
+          <w:rFonts w:ascii="Times New Roman" w:hAnsi="Times New Roman" w:cs="Times New Roman"/>
+          <w:sz w:val="28"/>
+          <w:szCs w:val="28"/>
+        </w:rPr>
+        <w:t>, если изменилась последовательность выполнения заказа, или изменились оценочные сроки.</w:t>
       </w:r>
     </w:p>
     <w:p>
@@ -1871,7 +1937,39 @@
           <w:sz w:val="28"/>
           <w:szCs w:val="28"/>
         </w:rPr>
-        <w:t>Как администратор, я хочу посмотреть текущий этап выполнения заказа, чтобы оценить, успеваю ли я выполнить заказ в сроки.</w:t>
+        <w:t>Как администратор, я хочу посмотреть текущий этап выполнения заказа</w:t>
+      </w:r>
+      <w:r>
+        <w:rPr>
+          <w:rFonts w:ascii="Times New Roman" w:hAnsi="Times New Roman" w:cs="Times New Roman"/>
+          <w:sz w:val="28"/>
+          <w:szCs w:val="28"/>
+        </w:rPr>
+        <w:t xml:space="preserve"> </w:t>
+      </w:r>
+      <w:r>
+        <w:rPr>
+          <w:rFonts w:ascii="Times New Roman" w:hAnsi="Times New Roman" w:cs="Times New Roman"/>
+          <w:sz w:val="28"/>
+          <w:szCs w:val="28"/>
+        </w:rPr>
+        <w:t>(</w:t>
+      </w:r>
+      <w:r>
+        <w:rPr>
+          <w:rFonts w:ascii="Times New Roman" w:hAnsi="Times New Roman" w:cs="Times New Roman"/>
+          <w:sz w:val="28"/>
+          <w:szCs w:val="28"/>
+        </w:rPr>
+        <w:t>цепочку производства)</w:t>
+      </w:r>
+      <w:r>
+        <w:rPr>
+          <w:rFonts w:ascii="Times New Roman" w:hAnsi="Times New Roman" w:cs="Times New Roman"/>
+          <w:sz w:val="28"/>
+          <w:szCs w:val="28"/>
+        </w:rPr>
+        <w:t>, чтобы оценить, успеваю ли я выполнить заказ в сроки.</w:t>
       </w:r>
     </w:p>
     <w:p>
@@ -1942,7 +2040,55 @@
           <w:sz w:val="28"/>
           <w:szCs w:val="28"/>
         </w:rPr>
-        <w:t>Как администратор, я хочу сменить этап выполнения заказа, чтобы утончить в заказе, что он перешел на другой этап.</w:t>
+        <w:t>Как администратор, я хочу сменить этап выполнения заказа</w:t>
+      </w:r>
+      <w:r>
+        <w:rPr>
+          <w:rFonts w:ascii="Times New Roman" w:hAnsi="Times New Roman" w:cs="Times New Roman"/>
+          <w:sz w:val="28"/>
+          <w:szCs w:val="28"/>
+        </w:rPr>
+        <w:t xml:space="preserve"> </w:t>
+      </w:r>
+      <w:r>
+        <w:rPr>
+          <w:rFonts w:ascii="Times New Roman" w:hAnsi="Times New Roman" w:cs="Times New Roman"/>
+          <w:sz w:val="28"/>
+          <w:szCs w:val="28"/>
+        </w:rPr>
+        <w:t>(</w:t>
+      </w:r>
+      <w:r>
+        <w:rPr>
+          <w:rFonts w:ascii="Times New Roman" w:hAnsi="Times New Roman" w:cs="Times New Roman"/>
+          <w:sz w:val="28"/>
+          <w:szCs w:val="28"/>
+        </w:rPr>
+        <w:t>текущее звено в цепочке производства</w:t>
+      </w:r>
+      <w:r>
+        <w:rPr>
+          <w:rFonts w:ascii="Times New Roman" w:hAnsi="Times New Roman" w:cs="Times New Roman"/>
+          <w:sz w:val="28"/>
+          <w:szCs w:val="28"/>
+        </w:rPr>
+        <w:t>)</w:t>
+      </w:r>
+      <w:r>
+        <w:rPr>
+          <w:rFonts w:ascii="Times New Roman" w:hAnsi="Times New Roman" w:cs="Times New Roman"/>
+          <w:sz w:val="28"/>
+          <w:szCs w:val="28"/>
+        </w:rPr>
+        <w:t>, чтобы утончить в заказе, что он перешел на другой этап.</w:t>
+      </w:r>
+      <w:r>
+        <w:rPr>
+          <w:rFonts w:ascii="Times New Roman" w:hAnsi="Times New Roman" w:cs="Times New Roman"/>
+          <w:sz w:val="28"/>
+          <w:szCs w:val="28"/>
+        </w:rPr>
+        <w:br/>
       </w:r>
     </w:p>
     <w:p>
@@ -10037,4 +10183,16 @@
     </a:ext>
   </a:extLst>
 </a:theme>
+</file>
+
+<file path=customXml/item1.xml><?xml version="1.0" encoding="utf-8"?>
+<b:Sources xmlns:b="http://schemas.openxmlformats.org/officeDocument/2006/bibliography" xmlns="http://schemas.openxmlformats.org/officeDocument/2006/bibliography" SelectedStyle="\APASixthEditionOfficeOnline.xsl" StyleName="APA" Version="6"/>
+</file>
+
+<file path=customXml/itemProps1.xml><?xml version="1.0" encoding="utf-8"?>
+<ds:datastoreItem xmlns:ds="http://schemas.openxmlformats.org/officeDocument/2006/customXml" ds:itemID="{D555552B-E616-437F-ABD5-95EEA75D884F}">
+  <ds:schemaRefs>
+    <ds:schemaRef ds:uri="http://schemas.openxmlformats.org/officeDocument/2006/bibliography"/>
+  </ds:schemaRefs>
+</ds:datastoreItem>
 </file>